--- a/AWT/lab1/AWT_B3_A073_Exp1.docx
+++ b/AWT/lab1/AWT_B3_A073_Exp1.docx
@@ -1131,13 +1131,7 @@
         <w:rPr>
           <w:sz w:val="24"/>
         </w:rPr>
-        <w:t>: Links externa</w:t>
-      </w:r>
-      <w:r>
-        <w:rPr>
-          <w:sz w:val="24"/>
-        </w:rPr>
-        <w:t xml:space="preserve">l resources like </w:t>
+        <w:t xml:space="preserve">: Links external resources like </w:t>
       </w:r>
       <w:r>
         <w:rPr>
@@ -2163,13 +2157,7 @@
         <w:rPr>
           <w:sz w:val="24"/>
         </w:rPr>
-        <w:t>line-</w:t>
-      </w:r>
-      <w:r>
-        <w:rPr>
-          <w:sz w:val="24"/>
-        </w:rPr>
-        <w:t>height,</w:t>
+        <w:t>line-height,</w:t>
       </w:r>
       <w:r>
         <w:rPr>
@@ -2899,6 +2887,7 @@
         <w:t xml:space="preserve">: </w:t>
       </w:r>
       <w:proofErr w:type="spellStart"/>
+      <w:proofErr w:type="gramStart"/>
       <w:r>
         <w:rPr>
           <w:sz w:val="24"/>
@@ -2906,6 +2895,7 @@
         <w:t>document.getElementById</w:t>
       </w:r>
       <w:proofErr w:type="spellEnd"/>
+      <w:proofErr w:type="gramEnd"/>
       <w:r>
         <w:rPr>
           <w:sz w:val="24"/>
@@ -2952,6 +2942,7 @@
         </w:rPr>
         <w:t>Updating Content</w:t>
       </w:r>
+      <w:proofErr w:type="gramStart"/>
       <w:r>
         <w:rPr>
           <w:sz w:val="24"/>
@@ -2966,6 +2957,7 @@
         <w:t>innerHTML</w:t>
       </w:r>
       <w:proofErr w:type="spellEnd"/>
+      <w:proofErr w:type="gramEnd"/>
       <w:r>
         <w:rPr>
           <w:sz w:val="24"/>
@@ -3017,6 +3009,7 @@
         </w:rPr>
         <w:t>Adding/Removing Elements</w:t>
       </w:r>
+      <w:proofErr w:type="gramStart"/>
       <w:r>
         <w:rPr>
           <w:sz w:val="24"/>
@@ -3031,6 +3024,7 @@
         <w:t>appendChild</w:t>
       </w:r>
       <w:proofErr w:type="spellEnd"/>
+      <w:proofErr w:type="gramEnd"/>
       <w:r>
         <w:rPr>
           <w:sz w:val="24"/>
@@ -3083,6 +3077,7 @@
         </w:rPr>
         <w:t>Handling Classes</w:t>
       </w:r>
+      <w:proofErr w:type="gramStart"/>
       <w:r>
         <w:rPr>
           <w:sz w:val="24"/>
@@ -3090,6 +3085,7 @@
         <w:t>: .</w:t>
       </w:r>
       <w:proofErr w:type="spellStart"/>
+      <w:proofErr w:type="gramEnd"/>
       <w:r>
         <w:rPr>
           <w:sz w:val="24"/>
@@ -3273,6 +3269,7 @@
         <w:t xml:space="preserve"> </w:t>
       </w:r>
       <w:proofErr w:type="spellStart"/>
+      <w:proofErr w:type="gramStart"/>
       <w:r>
         <w:rPr>
           <w:sz w:val="24"/>
@@ -3280,6 +3277,7 @@
         <w:t>event.target</w:t>
       </w:r>
       <w:proofErr w:type="spellEnd"/>
+      <w:proofErr w:type="gramEnd"/>
       <w:r>
         <w:rPr>
           <w:sz w:val="24"/>
@@ -3690,6 +3688,7 @@
         <w:t xml:space="preserve">: function </w:t>
       </w:r>
       <w:proofErr w:type="spellStart"/>
+      <w:proofErr w:type="gramStart"/>
       <w:r>
         <w:rPr>
           <w:sz w:val="24"/>
@@ -3701,7 +3700,14 @@
         <w:rPr>
           <w:sz w:val="24"/>
         </w:rPr>
-        <w:t xml:space="preserve">() </w:t>
+        <w:t>(</w:t>
+      </w:r>
+      <w:proofErr w:type="gramEnd"/>
+      <w:r>
+        <w:rPr>
+          <w:sz w:val="24"/>
+        </w:rPr>
+        <w:t xml:space="preserve">) </w:t>
       </w:r>
       <w:r>
         <w:rPr>
@@ -3901,7 +3907,14 @@
         <w:rPr>
           <w:sz w:val="24"/>
         </w:rPr>
-        <w:t>Methods: .</w:t>
+        <w:t>Methods</w:t>
+      </w:r>
+      <w:proofErr w:type="gramStart"/>
+      <w:r>
+        <w:rPr>
+          <w:sz w:val="24"/>
+        </w:rPr>
+        <w:t>: .</w:t>
       </w:r>
       <w:proofErr w:type="spellStart"/>
       <w:r>
@@ -3911,6 +3924,7 @@
         <w:t>toUpperCase</w:t>
       </w:r>
       <w:proofErr w:type="spellEnd"/>
+      <w:proofErr w:type="gramEnd"/>
       <w:r>
         <w:rPr>
           <w:sz w:val="24"/>
@@ -4275,11 +4289,19 @@
       <w:r>
         <w:t xml:space="preserve">&lt;p&gt;This is a sample </w:t>
       </w:r>
-      <w:r>
-        <w:rPr>
-          <w:spacing w:val="-2"/>
-        </w:rPr>
-        <w:t>webpage.&lt;/p&gt;</w:t>
+      <w:proofErr w:type="gramStart"/>
+      <w:r>
+        <w:rPr>
+          <w:spacing w:val="-2"/>
+        </w:rPr>
+        <w:t>webpage.&lt;</w:t>
+      </w:r>
+      <w:proofErr w:type="gramEnd"/>
+      <w:r>
+        <w:rPr>
+          <w:spacing w:val="-2"/>
+        </w:rPr>
+        <w:t>/p&gt;</w:t>
       </w:r>
     </w:p>
     <w:p>
@@ -5028,11 +5050,19 @@
       <w:r>
         <w:t xml:space="preserve">&lt;p&gt;Main content goes </w:t>
       </w:r>
-      <w:r>
-        <w:rPr>
-          <w:spacing w:val="-2"/>
-        </w:rPr>
-        <w:t>here.&lt;/p&gt;</w:t>
+      <w:proofErr w:type="gramStart"/>
+      <w:r>
+        <w:rPr>
+          <w:spacing w:val="-2"/>
+        </w:rPr>
+        <w:t>here.&lt;</w:t>
+      </w:r>
+      <w:proofErr w:type="gramEnd"/>
+      <w:r>
+        <w:rPr>
+          <w:spacing w:val="-2"/>
+        </w:rPr>
+        <w:t>/p&gt;</w:t>
       </w:r>
     </w:p>
     <w:p>
@@ -5715,8 +5745,13 @@
         <w:pStyle w:val="BodyText"/>
         <w:ind w:left="23"/>
       </w:pPr>
-      <w:r>
-        <w:t xml:space="preserve">.box </w:t>
+      <w:proofErr w:type="gramStart"/>
+      <w:r>
+        <w:t>.box</w:t>
+      </w:r>
+      <w:proofErr w:type="gramEnd"/>
+      <w:r>
+        <w:t xml:space="preserve"> </w:t>
       </w:r>
       <w:r>
         <w:rPr>
@@ -5966,8 +6001,13 @@
         <w:spacing w:line="484" w:lineRule="auto"/>
         <w:ind w:left="263" w:right="7476" w:hanging="240"/>
       </w:pPr>
-      <w:r>
-        <w:t>.flex-container</w:t>
+      <w:proofErr w:type="gramStart"/>
+      <w:r>
+        <w:t>.flex</w:t>
+      </w:r>
+      <w:proofErr w:type="gramEnd"/>
+      <w:r>
+        <w:t>-container</w:t>
       </w:r>
       <w:r>
         <w:rPr>
@@ -6024,8 +6064,13 @@
         <w:pStyle w:val="BodyText"/>
         <w:ind w:left="23"/>
       </w:pPr>
-      <w:r>
-        <w:t xml:space="preserve">.flex-item </w:t>
+      <w:proofErr w:type="gramStart"/>
+      <w:r>
+        <w:t>.flex</w:t>
+      </w:r>
+      <w:proofErr w:type="gramEnd"/>
+      <w:r>
+        <w:t xml:space="preserve">-item </w:t>
       </w:r>
       <w:r>
         <w:rPr>
@@ -6083,10 +6128,7 @@
       </w:pPr>
       <w:r>
         <w:lastRenderedPageBreak/>
-        <w:t>margin: 10px</w:t>
-      </w:r>
-      <w:r>
-        <w:t>; width: 100px; text-align:</w:t>
+        <w:t>margin: 10px; width: 100px; text-align:</w:t>
       </w:r>
       <w:r>
         <w:rPr>
@@ -6337,10 +6379,12 @@
         <w:t xml:space="preserve">// Select an element and change its content </w:t>
       </w:r>
       <w:proofErr w:type="spellStart"/>
+      <w:proofErr w:type="gramStart"/>
       <w:r>
         <w:t>document.querySelector</w:t>
       </w:r>
       <w:proofErr w:type="spellEnd"/>
+      <w:proofErr w:type="gramEnd"/>
       <w:r>
         <w:t>('h1').</w:t>
       </w:r>
@@ -6523,11 +6567,13 @@
         <w:ind w:left="263" w:right="2482" w:hanging="240"/>
       </w:pPr>
       <w:proofErr w:type="spellStart"/>
+      <w:proofErr w:type="gramStart"/>
       <w:r>
         <w:lastRenderedPageBreak/>
         <w:t>document.querySelector</w:t>
       </w:r>
       <w:proofErr w:type="spellEnd"/>
+      <w:proofErr w:type="gramEnd"/>
       <w:r>
         <w:t>('button').</w:t>
       </w:r>
@@ -6823,8 +6869,13 @@
         <w:pStyle w:val="BodyText"/>
         <w:ind w:left="263"/>
       </w:pPr>
-      <w:r>
-        <w:t xml:space="preserve">.then(response =&gt; </w:t>
+      <w:proofErr w:type="gramStart"/>
+      <w:r>
+        <w:t>.then</w:t>
+      </w:r>
+      <w:proofErr w:type="gramEnd"/>
+      <w:r>
+        <w:t xml:space="preserve">(response =&gt; </w:t>
       </w:r>
       <w:proofErr w:type="spellStart"/>
       <w:r>
@@ -6852,8 +6903,13 @@
         <w:pStyle w:val="BodyText"/>
         <w:ind w:left="263"/>
       </w:pPr>
-      <w:r>
-        <w:t xml:space="preserve">.then(data =&gt; </w:t>
+      <w:proofErr w:type="gramStart"/>
+      <w:r>
+        <w:t>.then</w:t>
+      </w:r>
+      <w:proofErr w:type="gramEnd"/>
+      <w:r>
+        <w:t xml:space="preserve">(data =&gt; </w:t>
       </w:r>
       <w:r>
         <w:rPr>
@@ -6873,8 +6929,13 @@
         <w:pStyle w:val="BodyText"/>
         <w:ind w:left="263"/>
       </w:pPr>
-      <w:r>
-        <w:t xml:space="preserve">.catch(error =&gt; </w:t>
+      <w:proofErr w:type="gramStart"/>
+      <w:r>
+        <w:t>.catch</w:t>
+      </w:r>
+      <w:proofErr w:type="gramEnd"/>
+      <w:r>
+        <w:t xml:space="preserve">(error =&gt; </w:t>
       </w:r>
       <w:proofErr w:type="spellStart"/>
       <w:r>
@@ -7018,7 +7079,15 @@
         <w:t xml:space="preserve"> </w:t>
       </w:r>
       <w:r>
-        <w:t>sizes. @media (max-width: 600px) {</w:t>
+        <w:t>sizes. @</w:t>
+      </w:r>
+      <w:proofErr w:type="gramStart"/>
+      <w:r>
+        <w:t>media</w:t>
+      </w:r>
+      <w:proofErr w:type="gramEnd"/>
+      <w:r>
+        <w:t xml:space="preserve"> (max-width: 600px) {</w:t>
       </w:r>
     </w:p>
     <w:p>
@@ -7027,8 +7096,13 @@
         <w:spacing w:line="276" w:lineRule="exact"/>
         <w:ind w:left="263"/>
       </w:pPr>
-      <w:r>
-        <w:t xml:space="preserve">.responsive-box </w:t>
+      <w:proofErr w:type="gramStart"/>
+      <w:r>
+        <w:t>.responsive</w:t>
+      </w:r>
+      <w:proofErr w:type="gramEnd"/>
+      <w:r>
+        <w:t xml:space="preserve">-box </w:t>
       </w:r>
       <w:r>
         <w:rPr>
@@ -7162,11 +7236,19 @@
       <w:r>
         <w:t xml:space="preserve">class="responsive-box"&gt;Resize the browser to see the </w:t>
       </w:r>
-      <w:r>
-        <w:rPr>
-          <w:spacing w:val="-2"/>
-        </w:rPr>
-        <w:t>effect.&lt;/div&gt;</w:t>
+      <w:proofErr w:type="gramStart"/>
+      <w:r>
+        <w:rPr>
+          <w:spacing w:val="-2"/>
+        </w:rPr>
+        <w:t>effect.&lt;</w:t>
+      </w:r>
+      <w:proofErr w:type="gramEnd"/>
+      <w:r>
+        <w:rPr>
+          <w:spacing w:val="-2"/>
+        </w:rPr>
+        <w:t>/div&gt;</w:t>
       </w:r>
     </w:p>
     <w:p>
@@ -7506,15 +7588,7 @@
                 <w:spacing w:val="-2"/>
                 <w:sz w:val="24"/>
               </w:rPr>
-              <w:t xml:space="preserve"> </w:t>
-            </w:r>
-            <w:r>
-              <w:rPr>
-                <w:b/>
-                <w:spacing w:val="-2"/>
-                <w:sz w:val="24"/>
-              </w:rPr>
-              <w:t>02-01-2025</w:t>
+              <w:t xml:space="preserve"> 02-01-2025</w:t>
             </w:r>
           </w:p>
         </w:tc>
@@ -7825,10 +7899,7 @@
         <w:t xml:space="preserve"> </w:t>
       </w:r>
       <w:r>
-        <w:t>message, and submit the information. It also provides real-time validation to ensure the for</w:t>
-      </w:r>
-      <w:r>
-        <w:t>m is</w:t>
+        <w:t>message, and submit the information. It also provides real-time validation to ensure the form is</w:t>
       </w:r>
       <w:r>
         <w:rPr>
@@ -8863,12 +8934,28 @@
     </w:p>
     <w:p>
       <w:r>
-        <w:t>            &lt;h2&gt;Thank You!&lt;/h2&gt;</w:t>
-      </w:r>
-    </w:p>
-    <w:p>
-      <w:r>
-        <w:t>            &lt;p&gt;Your feedback has been submitted successfully.&lt;/p&gt;</w:t>
+        <w:t xml:space="preserve">            &lt;h2&gt;Thank </w:t>
+      </w:r>
+      <w:proofErr w:type="gramStart"/>
+      <w:r>
+        <w:t>You!&lt;</w:t>
+      </w:r>
+      <w:proofErr w:type="gramEnd"/>
+      <w:r>
+        <w:t>/h2&gt;</w:t>
+      </w:r>
+    </w:p>
+    <w:p>
+      <w:r>
+        <w:t xml:space="preserve">            &lt;p&gt;Your feedback has been submitted </w:t>
+      </w:r>
+      <w:proofErr w:type="gramStart"/>
+      <w:r>
+        <w:t>successfully.&lt;</w:t>
+      </w:r>
+      <w:proofErr w:type="gramEnd"/>
+      <w:r>
+        <w:t>/p&gt;</w:t>
       </w:r>
     </w:p>
     <w:p>
@@ -8893,7 +8980,15 @@
     </w:p>
     <w:p>
       <w:r>
-        <w:t>        &lt;p&gt;2024 Business Name. All rights reserved.&lt;/p&gt;</w:t>
+        <w:t xml:space="preserve">        &lt;p&gt;2024 Business Name. All rights </w:t>
+      </w:r>
+      <w:proofErr w:type="gramStart"/>
+      <w:r>
+        <w:t>reserved.&lt;</w:t>
+      </w:r>
+      <w:proofErr w:type="gramEnd"/>
+      <w:r>
+        <w:t>/p&gt;</w:t>
       </w:r>
     </w:p>
     <w:p>
@@ -9030,7 +9125,15 @@
     </w:p>
     <w:p>
       <w:r>
-        <w:t>  .header {</w:t>
+        <w:t xml:space="preserve">  </w:t>
+      </w:r>
+      <w:proofErr w:type="gramStart"/>
+      <w:r>
+        <w:t>.header</w:t>
+      </w:r>
+      <w:proofErr w:type="gramEnd"/>
+      <w:r>
+        <w:t xml:space="preserve"> {</w:t>
       </w:r>
     </w:p>
     <w:p>
@@ -9065,7 +9168,15 @@
     </w:p>
     <w:p>
       <w:r>
-        <w:t>  .form-container {</w:t>
+        <w:t xml:space="preserve">  </w:t>
+      </w:r>
+      <w:proofErr w:type="gramStart"/>
+      <w:r>
+        <w:t>.form</w:t>
+      </w:r>
+      <w:proofErr w:type="gramEnd"/>
+      <w:r>
+        <w:t>-container {</w:t>
       </w:r>
     </w:p>
     <w:p>
@@ -9251,10 +9362,12 @@
         <w:t xml:space="preserve">  </w:t>
       </w:r>
       <w:proofErr w:type="spellStart"/>
+      <w:proofErr w:type="gramStart"/>
       <w:r>
         <w:t>button:hover</w:t>
       </w:r>
       <w:proofErr w:type="spellEnd"/>
+      <w:proofErr w:type="gramEnd"/>
       <w:r>
         <w:t xml:space="preserve"> {</w:t>
       </w:r>
@@ -9327,7 +9440,15 @@
     </w:p>
     <w:p>
       <w:r>
-        <w:t>  .error {</w:t>
+        <w:t xml:space="preserve">  </w:t>
+      </w:r>
+      <w:proofErr w:type="gramStart"/>
+      <w:r>
+        <w:t>.error</w:t>
+      </w:r>
+      <w:proofErr w:type="gramEnd"/>
+      <w:r>
+        <w:t xml:space="preserve"> {</w:t>
       </w:r>
     </w:p>
     <w:p>
@@ -9357,8 +9478,13 @@
     </w:p>
     <w:p/>
     <w:p>
-      <w:r>
-        <w:t>.modal {</w:t>
+      <w:proofErr w:type="gramStart"/>
+      <w:r>
+        <w:t>.modal</w:t>
+      </w:r>
+      <w:proofErr w:type="gramEnd"/>
+      <w:r>
+        <w:t xml:space="preserve"> {</w:t>
       </w:r>
     </w:p>
     <w:p>
@@ -9406,12 +9532,17 @@
         <w:t xml:space="preserve">    background-color: </w:t>
       </w:r>
       <w:proofErr w:type="spellStart"/>
+      <w:proofErr w:type="gramStart"/>
       <w:r>
         <w:t>rgba</w:t>
       </w:r>
       <w:proofErr w:type="spellEnd"/>
       <w:r>
-        <w:t>(0, 0, 0, 0.5);</w:t>
+        <w:t>(</w:t>
+      </w:r>
+      <w:proofErr w:type="gramEnd"/>
+      <w:r>
+        <w:t>0, 0, 0, 0.5);</w:t>
       </w:r>
     </w:p>
     <w:p>
@@ -9421,8 +9552,13 @@
     </w:p>
     <w:p/>
     <w:p>
-      <w:r>
-        <w:t>.modal-content {</w:t>
+      <w:proofErr w:type="gramStart"/>
+      <w:r>
+        <w:t>.modal</w:t>
+      </w:r>
+      <w:proofErr w:type="gramEnd"/>
+      <w:r>
+        <w:t>-content {</w:t>
       </w:r>
     </w:p>
     <w:p>
@@ -9521,7 +9657,15 @@
     </w:p>
     <w:p>
       <w:r>
-        <w:t xml:space="preserve"> document.getElementById("feedbackForm").addEventListener("submit", function (event) {</w:t>
+        <w:t xml:space="preserve"> </w:t>
+      </w:r>
+      <w:proofErr w:type="gramStart"/>
+      <w:r>
+        <w:t>document.getElementById</w:t>
+      </w:r>
+      <w:proofErr w:type="gramEnd"/>
+      <w:r>
+        <w:t>("feedbackForm").addEventListener("submit", function (event) {</w:t>
       </w:r>
     </w:p>
     <w:p>
@@ -9529,10 +9673,12 @@
         <w:t xml:space="preserve">    </w:t>
       </w:r>
       <w:proofErr w:type="spellStart"/>
+      <w:proofErr w:type="gramStart"/>
       <w:r>
         <w:t>event.preventDefault</w:t>
       </w:r>
       <w:proofErr w:type="spellEnd"/>
+      <w:proofErr w:type="gramEnd"/>
       <w:r>
         <w:t>();</w:t>
       </w:r>
@@ -9543,10 +9689,12 @@
         <w:t xml:space="preserve">    </w:t>
       </w:r>
       <w:proofErr w:type="spellStart"/>
+      <w:proofErr w:type="gramStart"/>
       <w:r>
         <w:t>document.getElementById</w:t>
       </w:r>
       <w:proofErr w:type="spellEnd"/>
+      <w:proofErr w:type="gramEnd"/>
       <w:r>
         <w:t>("</w:t>
       </w:r>
@@ -9572,10 +9720,12 @@
         <w:t xml:space="preserve">    </w:t>
       </w:r>
       <w:proofErr w:type="spellStart"/>
+      <w:proofErr w:type="gramStart"/>
       <w:r>
         <w:t>document.getElementById</w:t>
       </w:r>
       <w:proofErr w:type="spellEnd"/>
+      <w:proofErr w:type="gramEnd"/>
       <w:r>
         <w:t>("</w:t>
       </w:r>
@@ -9601,10 +9751,12 @@
         <w:t xml:space="preserve">    </w:t>
       </w:r>
       <w:proofErr w:type="spellStart"/>
+      <w:proofErr w:type="gramStart"/>
       <w:r>
         <w:t>document.getElementById</w:t>
       </w:r>
       <w:proofErr w:type="spellEnd"/>
+      <w:proofErr w:type="gramEnd"/>
       <w:r>
         <w:t>("</w:t>
       </w:r>
@@ -9631,10 +9783,12 @@
         <w:t xml:space="preserve">    const name = </w:t>
       </w:r>
       <w:proofErr w:type="spellStart"/>
+      <w:proofErr w:type="gramStart"/>
       <w:r>
         <w:t>document.getElementById</w:t>
       </w:r>
       <w:proofErr w:type="spellEnd"/>
+      <w:proofErr w:type="gramEnd"/>
       <w:r>
         <w:t>("name").</w:t>
       </w:r>
@@ -9652,10 +9806,12 @@
         <w:t xml:space="preserve">    const email = </w:t>
       </w:r>
       <w:proofErr w:type="spellStart"/>
+      <w:proofErr w:type="gramStart"/>
       <w:r>
         <w:t>document.getElementById</w:t>
       </w:r>
       <w:proofErr w:type="spellEnd"/>
+      <w:proofErr w:type="gramEnd"/>
       <w:r>
         <w:t>("email").</w:t>
       </w:r>
@@ -9673,10 +9829,12 @@
         <w:t xml:space="preserve">    const feedback = </w:t>
       </w:r>
       <w:proofErr w:type="spellStart"/>
+      <w:proofErr w:type="gramStart"/>
       <w:r>
         <w:t>document.getElementById</w:t>
       </w:r>
       <w:proofErr w:type="spellEnd"/>
+      <w:proofErr w:type="gramEnd"/>
       <w:r>
         <w:t>("feedback").</w:t>
       </w:r>
@@ -9714,10 +9872,12 @@
         <w:t xml:space="preserve">        </w:t>
       </w:r>
       <w:proofErr w:type="spellStart"/>
+      <w:proofErr w:type="gramStart"/>
       <w:r>
         <w:t>document.getElementById</w:t>
       </w:r>
       <w:proofErr w:type="spellEnd"/>
+      <w:proofErr w:type="gramEnd"/>
       <w:r>
         <w:t>("</w:t>
       </w:r>
@@ -9743,10 +9903,12 @@
         <w:t xml:space="preserve">        </w:t>
       </w:r>
       <w:proofErr w:type="spellStart"/>
+      <w:proofErr w:type="gramStart"/>
       <w:r>
         <w:t>document.getElementById</w:t>
       </w:r>
       <w:proofErr w:type="spellEnd"/>
+      <w:proofErr w:type="gramEnd"/>
       <w:r>
         <w:t>("</w:t>
       </w:r>
@@ -9797,10 +9959,12 @@
         <w:t xml:space="preserve">        </w:t>
       </w:r>
       <w:proofErr w:type="spellStart"/>
+      <w:proofErr w:type="gramStart"/>
       <w:r>
         <w:t>document.getElementById</w:t>
       </w:r>
       <w:proofErr w:type="spellEnd"/>
+      <w:proofErr w:type="gramEnd"/>
       <w:r>
         <w:t>("</w:t>
       </w:r>
@@ -9826,10 +9990,12 @@
         <w:t xml:space="preserve">        </w:t>
       </w:r>
       <w:proofErr w:type="spellStart"/>
+      <w:proofErr w:type="gramStart"/>
       <w:r>
         <w:t>document.getElementById</w:t>
       </w:r>
       <w:proofErr w:type="spellEnd"/>
+      <w:proofErr w:type="gramEnd"/>
       <w:r>
         <w:t>("</w:t>
       </w:r>
@@ -9865,7 +10031,15 @@
     </w:p>
     <w:p>
       <w:r>
-        <w:t>    } else if (!/^[^\s@]+@[^\s@]+\.[^\s@]+$/.test(email)) {</w:t>
+        <w:t xml:space="preserve">    } else if </w:t>
+      </w:r>
+      <w:proofErr w:type="gramStart"/>
+      <w:r>
+        <w:t>(!/</w:t>
+      </w:r>
+      <w:proofErr w:type="gramEnd"/>
+      <w:r>
+        <w:t>^[^\s@]+@[^\s@]+\.[^\s@]+$/.test(email)) {</w:t>
       </w:r>
     </w:p>
     <w:p>
@@ -9873,10 +10047,12 @@
         <w:t xml:space="preserve">        </w:t>
       </w:r>
       <w:proofErr w:type="spellStart"/>
+      <w:proofErr w:type="gramStart"/>
       <w:r>
         <w:t>document.getElementById</w:t>
       </w:r>
       <w:proofErr w:type="spellEnd"/>
+      <w:proofErr w:type="gramEnd"/>
       <w:r>
         <w:t>("</w:t>
       </w:r>
@@ -9902,10 +10078,12 @@
         <w:t xml:space="preserve">        </w:t>
       </w:r>
       <w:proofErr w:type="spellStart"/>
+      <w:proofErr w:type="gramStart"/>
       <w:r>
         <w:t>document.getElementById</w:t>
       </w:r>
       <w:proofErr w:type="spellEnd"/>
+      <w:proofErr w:type="gramEnd"/>
       <w:r>
         <w:t>("</w:t>
       </w:r>
@@ -9955,10 +10133,12 @@
         <w:t xml:space="preserve">        </w:t>
       </w:r>
       <w:proofErr w:type="spellStart"/>
+      <w:proofErr w:type="gramStart"/>
       <w:r>
         <w:t>document.getElementById</w:t>
       </w:r>
       <w:proofErr w:type="spellEnd"/>
+      <w:proofErr w:type="gramEnd"/>
       <w:r>
         <w:t>("</w:t>
       </w:r>
@@ -9984,10 +10164,12 @@
         <w:t xml:space="preserve">        </w:t>
       </w:r>
       <w:proofErr w:type="spellStart"/>
+      <w:proofErr w:type="gramStart"/>
       <w:r>
         <w:t>document.getElementById</w:t>
       </w:r>
       <w:proofErr w:type="spellEnd"/>
+      <w:proofErr w:type="gramEnd"/>
       <w:r>
         <w:t>("</w:t>
       </w:r>
@@ -10045,10 +10227,12 @@
         <w:t xml:space="preserve">        </w:t>
       </w:r>
       <w:proofErr w:type="spellStart"/>
+      <w:proofErr w:type="gramStart"/>
       <w:r>
         <w:t>document.getElementById</w:t>
       </w:r>
       <w:proofErr w:type="spellEnd"/>
+      <w:proofErr w:type="gramEnd"/>
       <w:r>
         <w:t>("</w:t>
       </w:r>
@@ -10082,10 +10266,12 @@
     <w:p/>
     <w:p>
       <w:proofErr w:type="spellStart"/>
+      <w:proofErr w:type="gramStart"/>
       <w:r>
         <w:t>document.getElementById</w:t>
       </w:r>
       <w:proofErr w:type="spellEnd"/>
+      <w:proofErr w:type="gramEnd"/>
       <w:r>
         <w:t>("</w:t>
       </w:r>
@@ -10111,10 +10297,12 @@
         <w:t xml:space="preserve">    </w:t>
       </w:r>
       <w:proofErr w:type="spellStart"/>
+      <w:proofErr w:type="gramStart"/>
       <w:r>
         <w:t>document.getElementById</w:t>
       </w:r>
       <w:proofErr w:type="spellEnd"/>
+      <w:proofErr w:type="gramEnd"/>
       <w:r>
         <w:t>("</w:t>
       </w:r>
@@ -10143,10 +10331,12 @@
     <w:p/>
     <w:p>
       <w:proofErr w:type="spellStart"/>
+      <w:proofErr w:type="gramStart"/>
       <w:r>
         <w:t>window.addEventListener</w:t>
       </w:r>
       <w:proofErr w:type="spellEnd"/>
+      <w:proofErr w:type="gramEnd"/>
       <w:r>
         <w:t>("click", function (event) {</w:t>
       </w:r>
@@ -10156,10 +10346,12 @@
         <w:t xml:space="preserve">    const modal = </w:t>
       </w:r>
       <w:proofErr w:type="spellStart"/>
+      <w:proofErr w:type="gramStart"/>
       <w:r>
         <w:t>document.getElementById</w:t>
       </w:r>
       <w:proofErr w:type="spellEnd"/>
+      <w:proofErr w:type="gramEnd"/>
       <w:r>
         <w:t>("</w:t>
       </w:r>
@@ -10177,10 +10369,12 @@
         <w:t>    if (</w:t>
       </w:r>
       <w:proofErr w:type="spellStart"/>
+      <w:proofErr w:type="gramStart"/>
       <w:r>
         <w:t>event.target</w:t>
       </w:r>
       <w:proofErr w:type="spellEnd"/>
+      <w:proofErr w:type="gramEnd"/>
       <w:r>
         <w:t xml:space="preserve"> === modal) {</w:t>
       </w:r>
@@ -10190,8 +10384,13 @@
         <w:t xml:space="preserve">        </w:t>
       </w:r>
       <w:proofErr w:type="spellStart"/>
-      <w:r>
-        <w:t>modal.style.display</w:t>
+      <w:proofErr w:type="gramStart"/>
+      <w:r>
+        <w:t>modal.style</w:t>
+      </w:r>
+      <w:proofErr w:type="gramEnd"/>
+      <w:r>
+        <w:t>.display</w:t>
       </w:r>
       <w:proofErr w:type="spellEnd"/>
       <w:r>
@@ -10248,6 +10447,9 @@
         <w:spacing w:before="232"/>
       </w:pPr>
       <w:r>
+        <w:rPr>
+          <w:noProof/>
+        </w:rPr>
         <w:drawing>
           <wp:inline distT="0" distB="0" distL="0" distR="0" wp14:anchorId="1E2DFD85" wp14:editId="1D025AA3">
             <wp:extent cx="5769610" cy="2990215"/>
@@ -10291,6 +10493,9 @@
         <w:spacing w:before="232"/>
       </w:pPr>
       <w:r>
+        <w:rPr>
+          <w:noProof/>
+        </w:rPr>
         <w:lastRenderedPageBreak/>
         <w:drawing>
           <wp:inline distT="0" distB="0" distL="0" distR="0" wp14:anchorId="496BBBCF" wp14:editId="1976A1FB">
@@ -10341,6 +10546,9 @@
         <w:spacing w:before="232"/>
       </w:pPr>
       <w:r>
+        <w:rPr>
+          <w:noProof/>
+        </w:rPr>
         <w:drawing>
           <wp:inline distT="0" distB="0" distL="0" distR="0" wp14:anchorId="536703F1" wp14:editId="252462D1">
             <wp:extent cx="5769610" cy="3004820"/>
@@ -10988,7 +11196,15 @@
     </w:p>
     <w:p>
       <w:r>
-        <w:t>  .header {</w:t>
+        <w:t xml:space="preserve">  </w:t>
+      </w:r>
+      <w:proofErr w:type="gramStart"/>
+      <w:r>
+        <w:t>.header</w:t>
+      </w:r>
+      <w:proofErr w:type="gramEnd"/>
+      <w:r>
+        <w:t xml:space="preserve"> {</w:t>
       </w:r>
     </w:p>
     <w:p>
@@ -11024,13 +11240,18 @@
     </w:p>
     <w:p>
       <w:r>
-        <w:t>  .</w:t>
+        <w:t xml:space="preserve">  </w:t>
+      </w:r>
+      <w:proofErr w:type="gramStart"/>
+      <w:r>
+        <w:t>.</w:t>
       </w:r>
       <w:proofErr w:type="spellStart"/>
       <w:r>
         <w:t>todo</w:t>
       </w:r>
       <w:proofErr w:type="spellEnd"/>
+      <w:proofErr w:type="gramEnd"/>
       <w:r>
         <w:t>-container {</w:t>
       </w:r>
@@ -11065,12 +11286,17 @@
         <w:t xml:space="preserve">    box-shadow: 0 4px 8px </w:t>
       </w:r>
       <w:proofErr w:type="spellStart"/>
+      <w:proofErr w:type="gramStart"/>
       <w:r>
         <w:t>rgba</w:t>
       </w:r>
       <w:proofErr w:type="spellEnd"/>
       <w:r>
-        <w:t>(0, 0, 0, 0.2);</w:t>
+        <w:t>(</w:t>
+      </w:r>
+      <w:proofErr w:type="gramEnd"/>
+      <w:r>
+        <w:t>0, 0, 0, 0.2);</w:t>
       </w:r>
     </w:p>
     <w:p>
@@ -11085,7 +11311,15 @@
     </w:p>
     <w:p>
       <w:r>
-        <w:t>  .input-container {</w:t>
+        <w:t xml:space="preserve">  </w:t>
+      </w:r>
+      <w:proofErr w:type="gramStart"/>
+      <w:r>
+        <w:t>.input</w:t>
+      </w:r>
+      <w:proofErr w:type="gramEnd"/>
+      <w:r>
+        <w:t>-container {</w:t>
       </w:r>
     </w:p>
     <w:p>
@@ -11200,7 +11434,15 @@
     </w:p>
     <w:p>
       <w:r>
-        <w:t>  #addTaskButton:hover {</w:t>
+        <w:t>  #</w:t>
+      </w:r>
+      <w:proofErr w:type="gramStart"/>
+      <w:r>
+        <w:t>addTaskButton:hover</w:t>
+      </w:r>
+      <w:proofErr w:type="gramEnd"/>
+      <w:r>
+        <w:t xml:space="preserve"> {</w:t>
       </w:r>
     </w:p>
     <w:p>
@@ -11250,7 +11492,15 @@
     </w:p>
     <w:p>
       <w:r>
-        <w:t>  .task-item {</w:t>
+        <w:t xml:space="preserve">  </w:t>
+      </w:r>
+      <w:proofErr w:type="gramStart"/>
+      <w:r>
+        <w:t>.task</w:t>
+      </w:r>
+      <w:proofErr w:type="gramEnd"/>
+      <w:r>
+        <w:t>-item {</w:t>
       </w:r>
     </w:p>
     <w:p>
@@ -11306,7 +11556,15 @@
     <w:p>
       <w:r>
         <w:lastRenderedPageBreak/>
-        <w:t>  .complete-</w:t>
+        <w:t xml:space="preserve">  </w:t>
+      </w:r>
+      <w:proofErr w:type="gramStart"/>
+      <w:r>
+        <w:t>.complete</w:t>
+      </w:r>
+      <w:proofErr w:type="gramEnd"/>
+      <w:r>
+        <w:t>-</w:t>
       </w:r>
       <w:proofErr w:type="spellStart"/>
       <w:r>
@@ -11362,7 +11620,15 @@
     </w:p>
     <w:p>
       <w:r>
-        <w:t>  .complete-</w:t>
+        <w:t xml:space="preserve">  </w:t>
+      </w:r>
+      <w:proofErr w:type="gramStart"/>
+      <w:r>
+        <w:t>.complete</w:t>
+      </w:r>
+      <w:proofErr w:type="gramEnd"/>
+      <w:r>
+        <w:t>-</w:t>
       </w:r>
       <w:proofErr w:type="spellStart"/>
       <w:r>
@@ -11395,11 +11661,19 @@
     </w:p>
     <w:p>
       <w:r>
-        <w:t>  .</w:t>
-      </w:r>
-      <w:proofErr w:type="spellStart"/>
-      <w:r>
-        <w:t>complete-btn:hover</w:t>
+        <w:t xml:space="preserve">  </w:t>
+      </w:r>
+      <w:proofErr w:type="gramStart"/>
+      <w:r>
+        <w:t>.</w:t>
+      </w:r>
+      <w:proofErr w:type="spellStart"/>
+      <w:r>
+        <w:t>complete</w:t>
+      </w:r>
+      <w:proofErr w:type="gramEnd"/>
+      <w:r>
+        <w:t>-btn:hover</w:t>
       </w:r>
       <w:proofErr w:type="spellEnd"/>
       <w:r>
@@ -11423,7 +11697,15 @@
     </w:p>
     <w:p>
       <w:r>
-        <w:t>  .delete-</w:t>
+        <w:t xml:space="preserve">  </w:t>
+      </w:r>
+      <w:proofErr w:type="gramStart"/>
+      <w:r>
+        <w:t>.delete</w:t>
+      </w:r>
+      <w:proofErr w:type="gramEnd"/>
+      <w:r>
+        <w:t>-</w:t>
       </w:r>
       <w:proofErr w:type="spellStart"/>
       <w:r>
@@ -11456,11 +11738,19 @@
     </w:p>
     <w:p>
       <w:r>
-        <w:t>  .</w:t>
-      </w:r>
-      <w:proofErr w:type="spellStart"/>
-      <w:r>
-        <w:t>delete-btn:hover</w:t>
+        <w:t xml:space="preserve">  </w:t>
+      </w:r>
+      <w:proofErr w:type="gramStart"/>
+      <w:r>
+        <w:t>.</w:t>
+      </w:r>
+      <w:proofErr w:type="spellStart"/>
+      <w:r>
+        <w:t>delete</w:t>
+      </w:r>
+      <w:proofErr w:type="gramEnd"/>
+      <w:r>
+        <w:t>-btn:hover</w:t>
       </w:r>
       <w:proofErr w:type="spellEnd"/>
       <w:r>
@@ -11484,7 +11774,15 @@
     </w:p>
     <w:p>
       <w:r>
-        <w:t>  .completed {</w:t>
+        <w:t xml:space="preserve">  </w:t>
+      </w:r>
+      <w:proofErr w:type="gramStart"/>
+      <w:r>
+        <w:t>.completed</w:t>
+      </w:r>
+      <w:proofErr w:type="gramEnd"/>
+      <w:r>
+        <w:t xml:space="preserve"> {</w:t>
       </w:r>
     </w:p>
     <w:p>
@@ -11536,10 +11834,12 @@
     </w:p>
     <w:p>
       <w:proofErr w:type="spellStart"/>
+      <w:proofErr w:type="gramStart"/>
       <w:r>
         <w:t>document.addEventListener</w:t>
       </w:r>
       <w:proofErr w:type="spellEnd"/>
+      <w:proofErr w:type="gramEnd"/>
       <w:r>
         <w:t>("</w:t>
       </w:r>
@@ -11565,10 +11865,12 @@
         <w:t xml:space="preserve"> = </w:t>
       </w:r>
       <w:proofErr w:type="spellStart"/>
+      <w:proofErr w:type="gramStart"/>
       <w:r>
         <w:t>document.getElementById</w:t>
       </w:r>
       <w:proofErr w:type="spellEnd"/>
+      <w:proofErr w:type="gramEnd"/>
       <w:r>
         <w:t>("</w:t>
       </w:r>
@@ -11594,10 +11896,12 @@
         <w:t xml:space="preserve"> = </w:t>
       </w:r>
       <w:proofErr w:type="spellStart"/>
+      <w:proofErr w:type="gramStart"/>
       <w:r>
         <w:t>document.getElementById</w:t>
       </w:r>
       <w:proofErr w:type="spellEnd"/>
+      <w:proofErr w:type="gramEnd"/>
       <w:r>
         <w:t>("</w:t>
       </w:r>
@@ -11623,10 +11927,12 @@
         <w:t xml:space="preserve"> = </w:t>
       </w:r>
       <w:proofErr w:type="spellStart"/>
+      <w:proofErr w:type="gramStart"/>
       <w:r>
         <w:t>document.getElementById</w:t>
       </w:r>
       <w:proofErr w:type="spellEnd"/>
+      <w:proofErr w:type="gramEnd"/>
       <w:r>
         <w:t>("</w:t>
       </w:r>
@@ -11675,10 +11981,12 @@
         <w:t xml:space="preserve"> = </w:t>
       </w:r>
       <w:proofErr w:type="spellStart"/>
+      <w:proofErr w:type="gramStart"/>
       <w:r>
         <w:t>taskInput.value.trim</w:t>
       </w:r>
       <w:proofErr w:type="spellEnd"/>
+      <w:proofErr w:type="gramEnd"/>
       <w:r>
         <w:t>();</w:t>
       </w:r>
@@ -11703,7 +12011,15 @@
     </w:p>
     <w:p>
       <w:r>
-        <w:t>        alert("Please enter a task.");</w:t>
+        <w:t xml:space="preserve">        </w:t>
+      </w:r>
+      <w:proofErr w:type="gramStart"/>
+      <w:r>
+        <w:t>alert(</w:t>
+      </w:r>
+      <w:proofErr w:type="gramEnd"/>
+      <w:r>
+        <w:t>"Please enter a task.");</w:t>
       </w:r>
     </w:p>
     <w:p>
@@ -11739,10 +12055,12 @@
         <w:t xml:space="preserve"> = </w:t>
       </w:r>
       <w:proofErr w:type="spellStart"/>
+      <w:proofErr w:type="gramStart"/>
       <w:r>
         <w:t>document.createElement</w:t>
       </w:r>
       <w:proofErr w:type="spellEnd"/>
+      <w:proofErr w:type="gramEnd"/>
       <w:r>
         <w:t>("li");</w:t>
       </w:r>
@@ -11778,10 +12096,12 @@
         <w:t xml:space="preserve"> = </w:t>
       </w:r>
       <w:proofErr w:type="spellStart"/>
+      <w:proofErr w:type="gramStart"/>
       <w:r>
         <w:t>document.createElement</w:t>
       </w:r>
       <w:proofErr w:type="spellEnd"/>
+      <w:proofErr w:type="gramEnd"/>
       <w:r>
         <w:t>("span");</w:t>
       </w:r>
@@ -11825,10 +12145,12 @@
         <w:t xml:space="preserve"> = </w:t>
       </w:r>
       <w:proofErr w:type="spellStart"/>
+      <w:proofErr w:type="gramStart"/>
       <w:r>
         <w:t>document.createElement</w:t>
       </w:r>
       <w:proofErr w:type="spellEnd"/>
+      <w:proofErr w:type="gramEnd"/>
       <w:r>
         <w:t>("button");</w:t>
       </w:r>
@@ -11886,10 +12208,12 @@
         <w:t xml:space="preserve"> = </w:t>
       </w:r>
       <w:proofErr w:type="spellStart"/>
+      <w:proofErr w:type="gramStart"/>
       <w:r>
         <w:t>document.createElement</w:t>
       </w:r>
       <w:proofErr w:type="spellEnd"/>
+      <w:proofErr w:type="gramEnd"/>
       <w:r>
         <w:t>("button");</w:t>
       </w:r>
@@ -12083,10 +12407,12 @@
         <w:t xml:space="preserve">        </w:t>
       </w:r>
       <w:proofErr w:type="spellStart"/>
+      <w:proofErr w:type="gramStart"/>
       <w:r>
         <w:t>taskContent.classList.toggle</w:t>
       </w:r>
       <w:proofErr w:type="spellEnd"/>
+      <w:proofErr w:type="gramEnd"/>
       <w:r>
         <w:t>("completed");</w:t>
       </w:r>
@@ -12189,6 +12515,7 @@
         <w:rPr>
           <w:b/>
           <w:bCs/>
+          <w:noProof/>
         </w:rPr>
         <w:drawing>
           <wp:inline distT="0" distB="0" distL="0" distR="0" wp14:anchorId="63FC82D9" wp14:editId="55228D4D">
@@ -12246,6 +12573,7 @@
         <w:rPr>
           <w:b/>
           <w:bCs/>
+          <w:noProof/>
         </w:rPr>
         <w:drawing>
           <wp:inline distT="0" distB="0" distL="0" distR="0" wp14:anchorId="06FA2DD9" wp14:editId="2B0987D3">
@@ -12292,6 +12620,23 @@
     </w:p>
     <w:p>
       <w:pPr>
+        <w:rPr>
+          <w:b/>
+          <w:bCs/>
+          <w:spacing w:val="-4"/>
+          <w:sz w:val="24"/>
+          <w:szCs w:val="24"/>
+        </w:rPr>
+      </w:pPr>
+      <w:r>
+        <w:rPr>
+          <w:spacing w:val="-4"/>
+        </w:rPr>
+        <w:br w:type="page"/>
+      </w:r>
+    </w:p>
+    <w:p>
+      <w:pPr>
         <w:pStyle w:val="Heading2"/>
         <w:spacing w:before="1"/>
       </w:pPr>
@@ -12299,6 +12644,7 @@
         <w:rPr>
           <w:spacing w:val="-4"/>
         </w:rPr>
+        <w:lastRenderedPageBreak/>
         <w:t>Task</w:t>
       </w:r>
       <w:r>
@@ -12543,10 +12889,7 @@
         <w:t xml:space="preserve"> </w:t>
       </w:r>
       <w:r>
-        <w:t xml:space="preserve">the amount entered by </w:t>
-      </w:r>
-      <w:r>
-        <w:t>the user.</w:t>
+        <w:t>the amount entered by the user.</w:t>
       </w:r>
     </w:p>
     <w:p>
@@ -12636,16 +12979,6 @@
         </w:rPr>
         <w:t>Features:</w:t>
       </w:r>
-    </w:p>
-    <w:p>
-      <w:pPr>
-        <w:pStyle w:val="BodyText"/>
-        <w:sectPr>
-          <w:pgSz w:w="11920" w:h="16840"/>
-          <w:pgMar w:top="1600" w:right="1417" w:bottom="280" w:left="1417" w:header="769" w:footer="0" w:gutter="0"/>
-          <w:cols w:space="720"/>
-        </w:sectPr>
-      </w:pPr>
     </w:p>
     <w:p>
       <w:pPr>
@@ -12664,7 +12997,6 @@
         </w:rPr>
       </w:pPr>
       <w:r>
-        <w:lastRenderedPageBreak/>
         <w:t>Currency</w:t>
       </w:r>
       <w:r>
@@ -12996,6 +13328,7 @@
         <w:ind w:left="23"/>
         <w:rPr>
           <w:b/>
+          <w:spacing w:val="-2"/>
           <w:sz w:val="24"/>
         </w:rPr>
       </w:pPr>
@@ -13013,6 +13346,1514 @@
           <w:sz w:val="24"/>
         </w:rPr>
         <w:t>detail.</w:t>
+      </w:r>
+    </w:p>
+    <w:p>
+      <w:pPr>
+        <w:ind w:left="23"/>
+        <w:rPr>
+          <w:b/>
+          <w:spacing w:val="-2"/>
+          <w:sz w:val="24"/>
+        </w:rPr>
+      </w:pPr>
+    </w:p>
+    <w:p>
+      <w:pPr>
+        <w:ind w:left="23"/>
+        <w:rPr>
+          <w:b/>
+          <w:spacing w:val="-2"/>
+          <w:sz w:val="24"/>
+        </w:rPr>
+      </w:pPr>
+    </w:p>
+    <w:p>
+      <w:pPr>
+        <w:ind w:left="23"/>
+        <w:rPr>
+          <w:b/>
+          <w:spacing w:val="-2"/>
+          <w:sz w:val="24"/>
+        </w:rPr>
+      </w:pPr>
+      <w:r>
+        <w:rPr>
+          <w:b/>
+          <w:spacing w:val="-2"/>
+          <w:sz w:val="24"/>
+        </w:rPr>
+        <w:t>CODE</w:t>
+      </w:r>
+    </w:p>
+    <w:p>
+      <w:pPr>
+        <w:rPr>
+          <w:b/>
+          <w:bCs/>
+        </w:rPr>
+      </w:pPr>
+      <w:r>
+        <w:rPr>
+          <w:b/>
+          <w:bCs/>
+        </w:rPr>
+        <w:t>Index.html</w:t>
+      </w:r>
+    </w:p>
+    <w:p>
+      <w:r>
+        <w:t>&lt;!DOCTYPE html&gt;</w:t>
+      </w:r>
+    </w:p>
+    <w:p>
+      <w:r>
+        <w:t>&lt;html lang="</w:t>
+      </w:r>
+      <w:proofErr w:type="spellStart"/>
+      <w:r>
+        <w:t>en</w:t>
+      </w:r>
+      <w:proofErr w:type="spellEnd"/>
+      <w:r>
+        <w:t>"&gt;</w:t>
+      </w:r>
+    </w:p>
+    <w:p>
+      <w:r>
+        <w:t>&lt;head&gt;</w:t>
+      </w:r>
+    </w:p>
+    <w:p>
+      <w:r>
+        <w:t>  &lt;meta charset="UTF-8"&gt;</w:t>
+      </w:r>
+    </w:p>
+    <w:p>
+      <w:r>
+        <w:t>  &lt;meta name="viewport" content="width=device-width, initial-scale=1.0"&gt;</w:t>
+      </w:r>
+    </w:p>
+    <w:p>
+      <w:r>
+        <w:t>  &lt;title&gt;Expense Tracker&lt;/title&gt;</w:t>
+      </w:r>
+    </w:p>
+    <w:p>
+      <w:r>
+        <w:t xml:space="preserve">  &lt;link </w:t>
+      </w:r>
+      <w:proofErr w:type="spellStart"/>
+      <w:r>
+        <w:t>rel</w:t>
+      </w:r>
+      <w:proofErr w:type="spellEnd"/>
+      <w:r>
+        <w:t xml:space="preserve">="stylesheet" </w:t>
+      </w:r>
+      <w:proofErr w:type="spellStart"/>
+      <w:r>
+        <w:t>href</w:t>
+      </w:r>
+      <w:proofErr w:type="spellEnd"/>
+      <w:r>
+        <w:t>="style.css"&gt;</w:t>
+      </w:r>
+    </w:p>
+    <w:p>
+      <w:r>
+        <w:t>&lt;/head&gt;</w:t>
+      </w:r>
+    </w:p>
+    <w:p>
+      <w:r>
+        <w:t>&lt;body&gt;</w:t>
+      </w:r>
+    </w:p>
+    <w:p>
+      <w:r>
+        <w:t>  &lt;div class="container"&gt;</w:t>
+      </w:r>
+    </w:p>
+    <w:p>
+      <w:r>
+        <w:t>    &lt;h1&gt;Expense Tracker&lt;/h1&gt;</w:t>
+      </w:r>
+    </w:p>
+    <w:p>
+      <w:r>
+        <w:t>    &lt;div class="input-form"&gt;</w:t>
+      </w:r>
+    </w:p>
+    <w:p>
+      <w:r>
+        <w:t>      &lt;input type="text" id="name" placeholder="Expense Name"&gt;</w:t>
+      </w:r>
+    </w:p>
+    <w:p>
+      <w:r>
+        <w:t>      &lt;select id="category"&gt;</w:t>
+      </w:r>
+    </w:p>
+    <w:p>
+      <w:r>
+        <w:t>        &lt;option value="Food"&gt;Food&lt;/option&gt;</w:t>
+      </w:r>
+    </w:p>
+    <w:p>
+      <w:r>
+        <w:t>        &lt;option value="Transport"&gt;Transport&lt;/option&gt;</w:t>
+      </w:r>
+    </w:p>
+    <w:p>
+      <w:r>
+        <w:lastRenderedPageBreak/>
+        <w:t>        &lt;option value="Shopping"&gt;Shopping&lt;/option&gt;</w:t>
+      </w:r>
+    </w:p>
+    <w:p>
+      <w:r>
+        <w:t>        &lt;option value="Utilities"&gt;Utilities&lt;/option&gt;</w:t>
+      </w:r>
+    </w:p>
+    <w:p>
+      <w:r>
+        <w:t>        &lt;option value="Other"&gt;Other&lt;/option&gt;</w:t>
+      </w:r>
+    </w:p>
+    <w:p>
+      <w:r>
+        <w:t>      &lt;/select&gt;</w:t>
+      </w:r>
+    </w:p>
+    <w:p>
+      <w:r>
+        <w:t>      &lt;input type="number" id="price" placeholder="Expense Price"&gt;</w:t>
+      </w:r>
+    </w:p>
+    <w:p>
+      <w:r>
+        <w:t>      &lt;button id="add-</w:t>
+      </w:r>
+      <w:proofErr w:type="spellStart"/>
+      <w:r>
+        <w:t>btn</w:t>
+      </w:r>
+      <w:proofErr w:type="spellEnd"/>
+      <w:r>
+        <w:t>"&gt;Add Expense&lt;/button&gt;</w:t>
+      </w:r>
+    </w:p>
+    <w:p>
+      <w:r>
+        <w:t>    &lt;/div&gt;</w:t>
+      </w:r>
+    </w:p>
+    <w:p>
+      <w:r>
+        <w:t>    &lt;div class="expense-list"&gt;</w:t>
+      </w:r>
+    </w:p>
+    <w:p>
+      <w:r>
+        <w:t>      &lt;h2&gt;Expenses:&lt;/h2&gt;</w:t>
+      </w:r>
+    </w:p>
+    <w:p>
+      <w:r>
+        <w:t>      &lt;table id="expenses-table"&gt;</w:t>
+      </w:r>
+    </w:p>
+    <w:p>
+      <w:r>
+        <w:t>        &lt;</w:t>
+      </w:r>
+      <w:proofErr w:type="spellStart"/>
+      <w:r>
+        <w:t>thead</w:t>
+      </w:r>
+      <w:proofErr w:type="spellEnd"/>
+      <w:r>
+        <w:t>&gt;</w:t>
+      </w:r>
+    </w:p>
+    <w:p>
+      <w:r>
+        <w:t>          &lt;tr&gt;</w:t>
+      </w:r>
+    </w:p>
+    <w:p>
+      <w:r>
+        <w:t>            &lt;</w:t>
+      </w:r>
+      <w:proofErr w:type="spellStart"/>
+      <w:r>
+        <w:t>th</w:t>
+      </w:r>
+      <w:proofErr w:type="spellEnd"/>
+      <w:r>
+        <w:t>&gt;Name&lt;/</w:t>
+      </w:r>
+      <w:proofErr w:type="spellStart"/>
+      <w:r>
+        <w:t>th</w:t>
+      </w:r>
+      <w:proofErr w:type="spellEnd"/>
+      <w:r>
+        <w:t>&gt;</w:t>
+      </w:r>
+    </w:p>
+    <w:p>
+      <w:r>
+        <w:t>            &lt;</w:t>
+      </w:r>
+      <w:proofErr w:type="spellStart"/>
+      <w:r>
+        <w:t>th</w:t>
+      </w:r>
+      <w:proofErr w:type="spellEnd"/>
+      <w:r>
+        <w:t>&gt;Category&lt;/</w:t>
+      </w:r>
+      <w:proofErr w:type="spellStart"/>
+      <w:r>
+        <w:t>th</w:t>
+      </w:r>
+      <w:proofErr w:type="spellEnd"/>
+      <w:r>
+        <w:t>&gt;</w:t>
+      </w:r>
+    </w:p>
+    <w:p>
+      <w:r>
+        <w:t>            &lt;</w:t>
+      </w:r>
+      <w:proofErr w:type="spellStart"/>
+      <w:r>
+        <w:t>th</w:t>
+      </w:r>
+      <w:proofErr w:type="spellEnd"/>
+      <w:r>
+        <w:t>&gt;Price&lt;/</w:t>
+      </w:r>
+      <w:proofErr w:type="spellStart"/>
+      <w:r>
+        <w:t>th</w:t>
+      </w:r>
+      <w:proofErr w:type="spellEnd"/>
+      <w:r>
+        <w:t>&gt;</w:t>
+      </w:r>
+    </w:p>
+    <w:p>
+      <w:r>
+        <w:t>          &lt;/tr&gt;</w:t>
+      </w:r>
+    </w:p>
+    <w:p>
+      <w:r>
+        <w:t>        &lt;/</w:t>
+      </w:r>
+      <w:proofErr w:type="spellStart"/>
+      <w:r>
+        <w:t>thead</w:t>
+      </w:r>
+      <w:proofErr w:type="spellEnd"/>
+      <w:r>
+        <w:t>&gt;</w:t>
+      </w:r>
+    </w:p>
+    <w:p>
+      <w:r>
+        <w:t>        &lt;</w:t>
+      </w:r>
+      <w:proofErr w:type="spellStart"/>
+      <w:r>
+        <w:t>tbody</w:t>
+      </w:r>
+      <w:proofErr w:type="spellEnd"/>
+      <w:r>
+        <w:t xml:space="preserve"> id="expenses-body"&gt;</w:t>
+      </w:r>
+    </w:p>
+    <w:p>
+      <w:r>
+        <w:t>        &lt;/</w:t>
+      </w:r>
+      <w:proofErr w:type="spellStart"/>
+      <w:r>
+        <w:t>tbody</w:t>
+      </w:r>
+      <w:proofErr w:type="spellEnd"/>
+      <w:r>
+        <w:t>&gt;</w:t>
+      </w:r>
+    </w:p>
+    <w:p>
+      <w:r>
+        <w:t>      &lt;/table&gt;</w:t>
+      </w:r>
+    </w:p>
+    <w:p>
+      <w:r>
+        <w:t>    &lt;/div&gt;</w:t>
+      </w:r>
+    </w:p>
+    <w:p>
+      <w:r>
+        <w:t>  &lt;/div&gt;</w:t>
+      </w:r>
+    </w:p>
+    <w:p>
+      <w:r>
+        <w:t xml:space="preserve">  &lt;script </w:t>
+      </w:r>
+      <w:proofErr w:type="spellStart"/>
+      <w:r>
+        <w:t>src</w:t>
+      </w:r>
+      <w:proofErr w:type="spellEnd"/>
+      <w:r>
+        <w:t>="script.js"&gt;&lt;/script&gt;</w:t>
+      </w:r>
+    </w:p>
+    <w:p>
+      <w:r>
+        <w:t>&lt;/body&gt;</w:t>
+      </w:r>
+    </w:p>
+    <w:p>
+      <w:r>
+        <w:t>&lt;/html&gt;</w:t>
+      </w:r>
+    </w:p>
+    <w:p/>
+    <w:p>
+      <w:pPr>
+        <w:ind w:left="23"/>
+        <w:rPr>
+          <w:b/>
+          <w:spacing w:val="-2"/>
+          <w:sz w:val="24"/>
+        </w:rPr>
+      </w:pPr>
+    </w:p>
+    <w:p>
+      <w:pPr>
+        <w:ind w:left="23"/>
+        <w:rPr>
+          <w:b/>
+          <w:spacing w:val="-2"/>
+          <w:sz w:val="24"/>
+        </w:rPr>
+      </w:pPr>
+      <w:r>
+        <w:rPr>
+          <w:b/>
+          <w:spacing w:val="-2"/>
+          <w:sz w:val="24"/>
+        </w:rPr>
+        <w:t>Styles.css</w:t>
+      </w:r>
+    </w:p>
+    <w:p>
+      <w:pPr>
+        <w:ind w:left="23"/>
+        <w:rPr>
+          <w:b/>
+          <w:spacing w:val="-2"/>
+          <w:sz w:val="24"/>
+        </w:rPr>
+      </w:pPr>
+    </w:p>
+    <w:p>
+      <w:pPr>
+        <w:ind w:left="23"/>
+        <w:rPr>
+          <w:b/>
+          <w:spacing w:val="-2"/>
+          <w:sz w:val="24"/>
+        </w:rPr>
+      </w:pPr>
+    </w:p>
+    <w:p>
+      <w:r>
+        <w:t>body {</w:t>
+      </w:r>
+    </w:p>
+    <w:p>
+      <w:r>
+        <w:t>    font-family: Arial, sans-serif;</w:t>
+      </w:r>
+    </w:p>
+    <w:p>
+      <w:r>
+        <w:t>    background-color: #f4f4f4;</w:t>
+      </w:r>
+    </w:p>
+    <w:p>
+      <w:r>
+        <w:t>    margin: 0;</w:t>
+      </w:r>
+    </w:p>
+    <w:p>
+      <w:r>
+        <w:t>    padding: 0;</w:t>
+      </w:r>
+    </w:p>
+    <w:p>
+      <w:r>
+        <w:t>  }</w:t>
+      </w:r>
+    </w:p>
+    <w:p>
+      <w:r>
+        <w:t xml:space="preserve">  </w:t>
+      </w:r>
+    </w:p>
+    <w:p>
+      <w:r>
+        <w:t>  .container {</w:t>
+      </w:r>
+    </w:p>
+    <w:p>
+      <w:r>
+        <w:t>    max-width: 600px;</w:t>
+      </w:r>
+    </w:p>
+    <w:p>
+      <w:r>
+        <w:t>    margin: 50px auto;</w:t>
+      </w:r>
+    </w:p>
+    <w:p>
+      <w:r>
+        <w:t>    background: white;</w:t>
+      </w:r>
+    </w:p>
+    <w:p>
+      <w:r>
+        <w:t>    padding: 20px;</w:t>
+      </w:r>
+    </w:p>
+    <w:p>
+      <w:r>
+        <w:t>    border-radius: 10px;</w:t>
+      </w:r>
+    </w:p>
+    <w:p>
+      <w:r>
+        <w:t xml:space="preserve">    box-shadow: 0 2px 5px </w:t>
+      </w:r>
+      <w:proofErr w:type="spellStart"/>
+      <w:proofErr w:type="gramStart"/>
+      <w:r>
+        <w:t>rgba</w:t>
+      </w:r>
+      <w:proofErr w:type="spellEnd"/>
+      <w:r>
+        <w:t>(</w:t>
+      </w:r>
+      <w:proofErr w:type="gramEnd"/>
+      <w:r>
+        <w:t>0, 0, 0, 0.1);</w:t>
+      </w:r>
+    </w:p>
+    <w:p>
+      <w:r>
+        <w:t>  }</w:t>
+      </w:r>
+    </w:p>
+    <w:p>
+      <w:r>
+        <w:t xml:space="preserve">  </w:t>
+      </w:r>
+    </w:p>
+    <w:p>
+      <w:r>
+        <w:t>  h1 {</w:t>
+      </w:r>
+    </w:p>
+    <w:p>
+      <w:r>
+        <w:t>    text-align: center;</w:t>
+      </w:r>
+    </w:p>
+    <w:p>
+      <w:r>
+        <w:t>    color: #333;</w:t>
+      </w:r>
+    </w:p>
+    <w:p>
+      <w:r>
+        <w:t>  }</w:t>
+      </w:r>
+    </w:p>
+    <w:p>
+      <w:r>
+        <w:t xml:space="preserve">  </w:t>
+      </w:r>
+    </w:p>
+    <w:p>
+      <w:r>
+        <w:t xml:space="preserve">  </w:t>
+      </w:r>
+      <w:proofErr w:type="gramStart"/>
+      <w:r>
+        <w:t>.input</w:t>
+      </w:r>
+      <w:proofErr w:type="gramEnd"/>
+      <w:r>
+        <w:t>-form {</w:t>
+      </w:r>
+    </w:p>
+    <w:p>
+      <w:r>
+        <w:t>    display: flex;</w:t>
+      </w:r>
+    </w:p>
+    <w:p>
+      <w:r>
+        <w:t>    flex-direction: column;</w:t>
+      </w:r>
+    </w:p>
+    <w:p>
+      <w:r>
+        <w:t>    gap: 10px;</w:t>
+      </w:r>
+    </w:p>
+    <w:p>
+      <w:r>
+        <w:t>  }</w:t>
+      </w:r>
+    </w:p>
+    <w:p>
+      <w:r>
+        <w:t xml:space="preserve">  </w:t>
+      </w:r>
+    </w:p>
+    <w:p>
+      <w:r>
+        <w:t xml:space="preserve">  </w:t>
+      </w:r>
+      <w:proofErr w:type="gramStart"/>
+      <w:r>
+        <w:t>.input</w:t>
+      </w:r>
+      <w:proofErr w:type="gramEnd"/>
+      <w:r>
+        <w:t>-form input,</w:t>
+      </w:r>
+    </w:p>
+    <w:p>
+      <w:r>
+        <w:lastRenderedPageBreak/>
+        <w:t xml:space="preserve">  </w:t>
+      </w:r>
+      <w:proofErr w:type="gramStart"/>
+      <w:r>
+        <w:t>.input</w:t>
+      </w:r>
+      <w:proofErr w:type="gramEnd"/>
+      <w:r>
+        <w:t>-form select,</w:t>
+      </w:r>
+    </w:p>
+    <w:p>
+      <w:r>
+        <w:t xml:space="preserve">  </w:t>
+      </w:r>
+      <w:proofErr w:type="gramStart"/>
+      <w:r>
+        <w:t>.input</w:t>
+      </w:r>
+      <w:proofErr w:type="gramEnd"/>
+      <w:r>
+        <w:t>-form button {</w:t>
+      </w:r>
+    </w:p>
+    <w:p>
+      <w:r>
+        <w:t>    padding: 10px;</w:t>
+      </w:r>
+    </w:p>
+    <w:p>
+      <w:r>
+        <w:t>    border-radius: 5px;</w:t>
+      </w:r>
+    </w:p>
+    <w:p>
+      <w:r>
+        <w:t>    border: 1px solid #ddd;</w:t>
+      </w:r>
+    </w:p>
+    <w:p>
+      <w:r>
+        <w:t>    font-size: 16px;</w:t>
+      </w:r>
+    </w:p>
+    <w:p>
+      <w:r>
+        <w:t>  }</w:t>
+      </w:r>
+    </w:p>
+    <w:p>
+      <w:r>
+        <w:t xml:space="preserve">  </w:t>
+      </w:r>
+    </w:p>
+    <w:p>
+      <w:r>
+        <w:t xml:space="preserve">  </w:t>
+      </w:r>
+      <w:proofErr w:type="gramStart"/>
+      <w:r>
+        <w:t>.input</w:t>
+      </w:r>
+      <w:proofErr w:type="gramEnd"/>
+      <w:r>
+        <w:t>-form button {</w:t>
+      </w:r>
+    </w:p>
+    <w:p>
+      <w:r>
+        <w:t>    background-color: #007bff;</w:t>
+      </w:r>
+    </w:p>
+    <w:p>
+      <w:r>
+        <w:t>    color: white;</w:t>
+      </w:r>
+    </w:p>
+    <w:p>
+      <w:r>
+        <w:t>    border: none;</w:t>
+      </w:r>
+    </w:p>
+    <w:p>
+      <w:r>
+        <w:t>    cursor: pointer;</w:t>
+      </w:r>
+    </w:p>
+    <w:p>
+      <w:r>
+        <w:t>  }</w:t>
+      </w:r>
+    </w:p>
+    <w:p>
+      <w:r>
+        <w:t xml:space="preserve">  </w:t>
+      </w:r>
+    </w:p>
+    <w:p>
+      <w:r>
+        <w:t xml:space="preserve">  </w:t>
+      </w:r>
+      <w:proofErr w:type="gramStart"/>
+      <w:r>
+        <w:t>.input</w:t>
+      </w:r>
+      <w:proofErr w:type="gramEnd"/>
+      <w:r>
+        <w:t xml:space="preserve">-form </w:t>
+      </w:r>
+      <w:proofErr w:type="spellStart"/>
+      <w:r>
+        <w:t>button:hover</w:t>
+      </w:r>
+      <w:proofErr w:type="spellEnd"/>
+      <w:r>
+        <w:t xml:space="preserve"> {</w:t>
+      </w:r>
+    </w:p>
+    <w:p>
+      <w:r>
+        <w:t>    background-color: #0056b3;</w:t>
+      </w:r>
+    </w:p>
+    <w:p>
+      <w:r>
+        <w:t>  }</w:t>
+      </w:r>
+    </w:p>
+    <w:p>
+      <w:r>
+        <w:t xml:space="preserve">  </w:t>
+      </w:r>
+    </w:p>
+    <w:p>
+      <w:r>
+        <w:t xml:space="preserve">  </w:t>
+      </w:r>
+      <w:proofErr w:type="gramStart"/>
+      <w:r>
+        <w:t>.expense</w:t>
+      </w:r>
+      <w:proofErr w:type="gramEnd"/>
+      <w:r>
+        <w:t>-list {</w:t>
+      </w:r>
+    </w:p>
+    <w:p>
+      <w:r>
+        <w:t>    margin-top: 20px;</w:t>
+      </w:r>
+    </w:p>
+    <w:p>
+      <w:r>
+        <w:t>  }</w:t>
+      </w:r>
+    </w:p>
+    <w:p>
+      <w:r>
+        <w:t xml:space="preserve">  </w:t>
+      </w:r>
+    </w:p>
+    <w:p>
+      <w:r>
+        <w:t>  table {</w:t>
+      </w:r>
+    </w:p>
+    <w:p>
+      <w:r>
+        <w:t>    width: 100%;</w:t>
+      </w:r>
+    </w:p>
+    <w:p>
+      <w:r>
+        <w:t>    border-collapse: collapse;</w:t>
+      </w:r>
+    </w:p>
+    <w:p>
+      <w:r>
+        <w:t>  }</w:t>
+      </w:r>
+    </w:p>
+    <w:p>
+      <w:r>
+        <w:t xml:space="preserve">  </w:t>
+      </w:r>
+    </w:p>
+    <w:p>
+      <w:r>
+        <w:t xml:space="preserve">  table </w:t>
+      </w:r>
+      <w:proofErr w:type="spellStart"/>
+      <w:r>
+        <w:t>th</w:t>
+      </w:r>
+      <w:proofErr w:type="spellEnd"/>
+      <w:r>
+        <w:t>, table td {</w:t>
+      </w:r>
+    </w:p>
+    <w:p>
+      <w:r>
+        <w:t>    padding: 10px;</w:t>
+      </w:r>
+    </w:p>
+    <w:p>
+      <w:r>
+        <w:t>    border: 1px solid #ddd;</w:t>
+      </w:r>
+    </w:p>
+    <w:p>
+      <w:r>
+        <w:t>    text-align: left;</w:t>
+      </w:r>
+    </w:p>
+    <w:p>
+      <w:r>
+        <w:t>  }</w:t>
+      </w:r>
+    </w:p>
+    <w:p>
+      <w:r>
+        <w:t xml:space="preserve">  </w:t>
+      </w:r>
+    </w:p>
+    <w:p>
+      <w:r>
+        <w:t xml:space="preserve">  table </w:t>
+      </w:r>
+      <w:proofErr w:type="spellStart"/>
+      <w:r>
+        <w:t>th</w:t>
+      </w:r>
+      <w:proofErr w:type="spellEnd"/>
+      <w:r>
+        <w:t xml:space="preserve"> {</w:t>
+      </w:r>
+    </w:p>
+    <w:p>
+      <w:r>
+        <w:t>    background-color: #007bff;</w:t>
+      </w:r>
+    </w:p>
+    <w:p>
+      <w:r>
+        <w:t>    color: white;</w:t>
+      </w:r>
+    </w:p>
+    <w:p>
+      <w:r>
+        <w:t>  }</w:t>
+      </w:r>
+    </w:p>
+    <w:p>
+      <w:r>
+        <w:t xml:space="preserve">  </w:t>
+      </w:r>
+    </w:p>
+    <w:p>
+      <w:pPr>
+        <w:ind w:left="23"/>
+        <w:rPr>
+          <w:b/>
+          <w:spacing w:val="-2"/>
+          <w:sz w:val="24"/>
+        </w:rPr>
+      </w:pPr>
+    </w:p>
+    <w:p>
+      <w:pPr>
+        <w:ind w:left="23"/>
+        <w:rPr>
+          <w:b/>
+          <w:spacing w:val="-2"/>
+          <w:sz w:val="24"/>
+        </w:rPr>
+      </w:pPr>
+      <w:r>
+        <w:rPr>
+          <w:b/>
+          <w:spacing w:val="-2"/>
+          <w:sz w:val="24"/>
+        </w:rPr>
+        <w:t>Script.js</w:t>
+      </w:r>
+    </w:p>
+    <w:p>
+      <w:pPr>
+        <w:rPr>
+          <w:b/>
+          <w:spacing w:val="-2"/>
+          <w:sz w:val="24"/>
+        </w:rPr>
+      </w:pPr>
+    </w:p>
+    <w:p/>
+    <w:p>
+      <w:r>
+        <w:t xml:space="preserve">const </w:t>
+      </w:r>
+      <w:proofErr w:type="spellStart"/>
+      <w:r>
+        <w:t>addButton</w:t>
+      </w:r>
+      <w:proofErr w:type="spellEnd"/>
+      <w:r>
+        <w:t xml:space="preserve"> = </w:t>
+      </w:r>
+      <w:proofErr w:type="spellStart"/>
+      <w:proofErr w:type="gramStart"/>
+      <w:r>
+        <w:t>document.getElementById</w:t>
+      </w:r>
+      <w:proofErr w:type="spellEnd"/>
+      <w:proofErr w:type="gramEnd"/>
+      <w:r>
+        <w:t>("add-</w:t>
+      </w:r>
+      <w:proofErr w:type="spellStart"/>
+      <w:r>
+        <w:t>btn</w:t>
+      </w:r>
+      <w:proofErr w:type="spellEnd"/>
+      <w:r>
+        <w:t>");</w:t>
+      </w:r>
+    </w:p>
+    <w:p>
+      <w:r>
+        <w:t xml:space="preserve">const </w:t>
+      </w:r>
+      <w:proofErr w:type="spellStart"/>
+      <w:r>
+        <w:t>nameInput</w:t>
+      </w:r>
+      <w:proofErr w:type="spellEnd"/>
+      <w:r>
+        <w:t xml:space="preserve"> = </w:t>
+      </w:r>
+      <w:proofErr w:type="spellStart"/>
+      <w:proofErr w:type="gramStart"/>
+      <w:r>
+        <w:t>document.getElementById</w:t>
+      </w:r>
+      <w:proofErr w:type="spellEnd"/>
+      <w:proofErr w:type="gramEnd"/>
+      <w:r>
+        <w:t>("name");</w:t>
+      </w:r>
+    </w:p>
+    <w:p>
+      <w:r>
+        <w:t xml:space="preserve">const </w:t>
+      </w:r>
+      <w:proofErr w:type="spellStart"/>
+      <w:r>
+        <w:t>categoryInput</w:t>
+      </w:r>
+      <w:proofErr w:type="spellEnd"/>
+      <w:r>
+        <w:t xml:space="preserve"> = </w:t>
+      </w:r>
+      <w:proofErr w:type="spellStart"/>
+      <w:proofErr w:type="gramStart"/>
+      <w:r>
+        <w:t>document.getElementById</w:t>
+      </w:r>
+      <w:proofErr w:type="spellEnd"/>
+      <w:proofErr w:type="gramEnd"/>
+      <w:r>
+        <w:t>("category");</w:t>
+      </w:r>
+    </w:p>
+    <w:p>
+      <w:r>
+        <w:t xml:space="preserve">const </w:t>
+      </w:r>
+      <w:proofErr w:type="spellStart"/>
+      <w:r>
+        <w:t>priceInput</w:t>
+      </w:r>
+      <w:proofErr w:type="spellEnd"/>
+      <w:r>
+        <w:t xml:space="preserve"> = </w:t>
+      </w:r>
+      <w:proofErr w:type="spellStart"/>
+      <w:proofErr w:type="gramStart"/>
+      <w:r>
+        <w:t>document.getElementById</w:t>
+      </w:r>
+      <w:proofErr w:type="spellEnd"/>
+      <w:proofErr w:type="gramEnd"/>
+      <w:r>
+        <w:t>("price");</w:t>
+      </w:r>
+    </w:p>
+    <w:p>
+      <w:r>
+        <w:t xml:space="preserve">const </w:t>
+      </w:r>
+      <w:proofErr w:type="spellStart"/>
+      <w:r>
+        <w:t>expensesBody</w:t>
+      </w:r>
+      <w:proofErr w:type="spellEnd"/>
+      <w:r>
+        <w:t xml:space="preserve"> = </w:t>
+      </w:r>
+      <w:proofErr w:type="spellStart"/>
+      <w:proofErr w:type="gramStart"/>
+      <w:r>
+        <w:t>document.getElementById</w:t>
+      </w:r>
+      <w:proofErr w:type="spellEnd"/>
+      <w:proofErr w:type="gramEnd"/>
+      <w:r>
+        <w:t>("expenses-body");</w:t>
+      </w:r>
+    </w:p>
+    <w:p/>
+    <w:p>
+      <w:proofErr w:type="spellStart"/>
+      <w:r>
+        <w:t>addButton.addEventListener</w:t>
+      </w:r>
+      <w:proofErr w:type="spellEnd"/>
+      <w:r>
+        <w:t>("click", () =&gt; {</w:t>
+      </w:r>
+    </w:p>
+    <w:p/>
+    <w:p>
+      <w:r>
+        <w:t xml:space="preserve">  const name = </w:t>
+      </w:r>
+      <w:proofErr w:type="spellStart"/>
+      <w:proofErr w:type="gramStart"/>
+      <w:r>
+        <w:t>nameInput.value.trim</w:t>
+      </w:r>
+      <w:proofErr w:type="spellEnd"/>
+      <w:proofErr w:type="gramEnd"/>
+      <w:r>
+        <w:t>();</w:t>
+      </w:r>
+    </w:p>
+    <w:p>
+      <w:r>
+        <w:t xml:space="preserve">  const category = </w:t>
+      </w:r>
+      <w:proofErr w:type="spellStart"/>
+      <w:r>
+        <w:t>categoryInput.value</w:t>
+      </w:r>
+      <w:proofErr w:type="spellEnd"/>
+      <w:r>
+        <w:t>;</w:t>
+      </w:r>
+    </w:p>
+    <w:p>
+      <w:r>
+        <w:t xml:space="preserve">  const price = </w:t>
+      </w:r>
+      <w:proofErr w:type="spellStart"/>
+      <w:proofErr w:type="gramStart"/>
+      <w:r>
+        <w:t>priceInput.value.trim</w:t>
+      </w:r>
+      <w:proofErr w:type="spellEnd"/>
+      <w:proofErr w:type="gramEnd"/>
+      <w:r>
+        <w:t>();</w:t>
+      </w:r>
+    </w:p>
+    <w:p/>
+    <w:p>
+      <w:r>
+        <w:t>  if (name === "" || price === "") {</w:t>
+      </w:r>
+    </w:p>
+    <w:p>
+      <w:r>
+        <w:t xml:space="preserve">    </w:t>
+      </w:r>
+      <w:proofErr w:type="gramStart"/>
+      <w:r>
+        <w:t>alert(</w:t>
+      </w:r>
+      <w:proofErr w:type="gramEnd"/>
+      <w:r>
+        <w:t>"Please fill out all fields.");</w:t>
+      </w:r>
+    </w:p>
+    <w:p>
+      <w:r>
+        <w:t>    return;</w:t>
+      </w:r>
+    </w:p>
+    <w:p>
+      <w:r>
+        <w:lastRenderedPageBreak/>
+        <w:t>  }</w:t>
+      </w:r>
+    </w:p>
+    <w:p/>
+    <w:p>
+      <w:r>
+        <w:t>  if (</w:t>
+      </w:r>
+      <w:proofErr w:type="spellStart"/>
+      <w:r>
+        <w:t>isNaN</w:t>
+      </w:r>
+      <w:proofErr w:type="spellEnd"/>
+      <w:r>
+        <w:t>(price) || price &lt;= 0) {</w:t>
+      </w:r>
+    </w:p>
+    <w:p>
+      <w:r>
+        <w:t xml:space="preserve">    </w:t>
+      </w:r>
+      <w:proofErr w:type="gramStart"/>
+      <w:r>
+        <w:t>alert(</w:t>
+      </w:r>
+      <w:proofErr w:type="gramEnd"/>
+      <w:r>
+        <w:t>"Please enter a valid price.");</w:t>
+      </w:r>
+    </w:p>
+    <w:p>
+      <w:r>
+        <w:t>    return;</w:t>
+      </w:r>
+    </w:p>
+    <w:p>
+      <w:r>
+        <w:t>  }</w:t>
+      </w:r>
+    </w:p>
+    <w:p/>
+    <w:p>
+      <w:r>
+        <w:t xml:space="preserve">  const row = </w:t>
+      </w:r>
+      <w:proofErr w:type="spellStart"/>
+      <w:proofErr w:type="gramStart"/>
+      <w:r>
+        <w:t>document.createElement</w:t>
+      </w:r>
+      <w:proofErr w:type="spellEnd"/>
+      <w:proofErr w:type="gramEnd"/>
+      <w:r>
+        <w:t>("tr");</w:t>
+      </w:r>
+    </w:p>
+    <w:p/>
+    <w:p>
+      <w:r>
+        <w:t xml:space="preserve">  const </w:t>
+      </w:r>
+      <w:proofErr w:type="spellStart"/>
+      <w:r>
+        <w:t>nameCell</w:t>
+      </w:r>
+      <w:proofErr w:type="spellEnd"/>
+      <w:r>
+        <w:t xml:space="preserve"> = </w:t>
+      </w:r>
+      <w:proofErr w:type="spellStart"/>
+      <w:proofErr w:type="gramStart"/>
+      <w:r>
+        <w:t>document.createElement</w:t>
+      </w:r>
+      <w:proofErr w:type="spellEnd"/>
+      <w:proofErr w:type="gramEnd"/>
+      <w:r>
+        <w:t>("td");</w:t>
+      </w:r>
+    </w:p>
+    <w:p>
+      <w:r>
+        <w:t xml:space="preserve">  </w:t>
+      </w:r>
+      <w:proofErr w:type="spellStart"/>
+      <w:r>
+        <w:t>nameCell.textContent</w:t>
+      </w:r>
+      <w:proofErr w:type="spellEnd"/>
+      <w:r>
+        <w:t xml:space="preserve"> = name;</w:t>
+      </w:r>
+    </w:p>
+    <w:p>
+      <w:r>
+        <w:t xml:space="preserve">  </w:t>
+      </w:r>
+      <w:proofErr w:type="spellStart"/>
+      <w:proofErr w:type="gramStart"/>
+      <w:r>
+        <w:t>row.appendChild</w:t>
+      </w:r>
+      <w:proofErr w:type="spellEnd"/>
+      <w:proofErr w:type="gramEnd"/>
+      <w:r>
+        <w:t>(</w:t>
+      </w:r>
+      <w:proofErr w:type="spellStart"/>
+      <w:r>
+        <w:t>nameCell</w:t>
+      </w:r>
+      <w:proofErr w:type="spellEnd"/>
+      <w:r>
+        <w:t>);</w:t>
+      </w:r>
+    </w:p>
+    <w:p/>
+    <w:p>
+      <w:r>
+        <w:t xml:space="preserve">  const </w:t>
+      </w:r>
+      <w:proofErr w:type="spellStart"/>
+      <w:r>
+        <w:t>categoryCell</w:t>
+      </w:r>
+      <w:proofErr w:type="spellEnd"/>
+      <w:r>
+        <w:t xml:space="preserve"> = </w:t>
+      </w:r>
+      <w:proofErr w:type="spellStart"/>
+      <w:proofErr w:type="gramStart"/>
+      <w:r>
+        <w:t>document.createElement</w:t>
+      </w:r>
+      <w:proofErr w:type="spellEnd"/>
+      <w:proofErr w:type="gramEnd"/>
+      <w:r>
+        <w:t>("td");</w:t>
+      </w:r>
+    </w:p>
+    <w:p>
+      <w:r>
+        <w:t xml:space="preserve">  </w:t>
+      </w:r>
+      <w:proofErr w:type="spellStart"/>
+      <w:r>
+        <w:t>categoryCell.textContent</w:t>
+      </w:r>
+      <w:proofErr w:type="spellEnd"/>
+      <w:r>
+        <w:t xml:space="preserve"> = category;</w:t>
+      </w:r>
+    </w:p>
+    <w:p>
+      <w:r>
+        <w:t xml:space="preserve">  </w:t>
+      </w:r>
+      <w:proofErr w:type="spellStart"/>
+      <w:proofErr w:type="gramStart"/>
+      <w:r>
+        <w:t>row.appendChild</w:t>
+      </w:r>
+      <w:proofErr w:type="spellEnd"/>
+      <w:proofErr w:type="gramEnd"/>
+      <w:r>
+        <w:t>(</w:t>
+      </w:r>
+      <w:proofErr w:type="spellStart"/>
+      <w:r>
+        <w:t>categoryCell</w:t>
+      </w:r>
+      <w:proofErr w:type="spellEnd"/>
+      <w:r>
+        <w:t>);</w:t>
+      </w:r>
+    </w:p>
+    <w:p/>
+    <w:p>
+      <w:r>
+        <w:t xml:space="preserve">  const </w:t>
+      </w:r>
+      <w:proofErr w:type="spellStart"/>
+      <w:r>
+        <w:t>priceCell</w:t>
+      </w:r>
+      <w:proofErr w:type="spellEnd"/>
+      <w:r>
+        <w:t xml:space="preserve"> = </w:t>
+      </w:r>
+      <w:proofErr w:type="spellStart"/>
+      <w:proofErr w:type="gramStart"/>
+      <w:r>
+        <w:t>document.createElement</w:t>
+      </w:r>
+      <w:proofErr w:type="spellEnd"/>
+      <w:proofErr w:type="gramEnd"/>
+      <w:r>
+        <w:t>("td");</w:t>
+      </w:r>
+    </w:p>
+    <w:p>
+      <w:r>
+        <w:t xml:space="preserve">  </w:t>
+      </w:r>
+      <w:proofErr w:type="spellStart"/>
+      <w:r>
+        <w:t>priceCell.textContent</w:t>
+      </w:r>
+      <w:proofErr w:type="spellEnd"/>
+      <w:r>
+        <w:t xml:space="preserve"> = `₹${</w:t>
+      </w:r>
+      <w:proofErr w:type="spellStart"/>
+      <w:r>
+        <w:t>parseFloat</w:t>
+      </w:r>
+      <w:proofErr w:type="spellEnd"/>
+      <w:r>
+        <w:t>(price</w:t>
+      </w:r>
+      <w:proofErr w:type="gramStart"/>
+      <w:r>
+        <w:t>).</w:t>
+      </w:r>
+      <w:proofErr w:type="spellStart"/>
+      <w:r>
+        <w:t>toFixed</w:t>
+      </w:r>
+      <w:proofErr w:type="spellEnd"/>
+      <w:proofErr w:type="gramEnd"/>
+      <w:r>
+        <w:t>(2)}`;</w:t>
+      </w:r>
+    </w:p>
+    <w:p>
+      <w:r>
+        <w:t xml:space="preserve">  </w:t>
+      </w:r>
+      <w:proofErr w:type="spellStart"/>
+      <w:proofErr w:type="gramStart"/>
+      <w:r>
+        <w:t>row.appendChild</w:t>
+      </w:r>
+      <w:proofErr w:type="spellEnd"/>
+      <w:proofErr w:type="gramEnd"/>
+      <w:r>
+        <w:t>(</w:t>
+      </w:r>
+      <w:proofErr w:type="spellStart"/>
+      <w:r>
+        <w:t>priceCell</w:t>
+      </w:r>
+      <w:proofErr w:type="spellEnd"/>
+      <w:r>
+        <w:t>);</w:t>
+      </w:r>
+    </w:p>
+    <w:p/>
+    <w:p>
+      <w:r>
+        <w:t xml:space="preserve">  </w:t>
+      </w:r>
+      <w:proofErr w:type="spellStart"/>
+      <w:r>
+        <w:t>expensesBody.appendChild</w:t>
+      </w:r>
+      <w:proofErr w:type="spellEnd"/>
+      <w:r>
+        <w:t>(row);</w:t>
+      </w:r>
+    </w:p>
+    <w:p/>
+    <w:p>
+      <w:r>
+        <w:t xml:space="preserve">  </w:t>
+      </w:r>
+      <w:proofErr w:type="spellStart"/>
+      <w:r>
+        <w:t>nameInput.value</w:t>
+      </w:r>
+      <w:proofErr w:type="spellEnd"/>
+      <w:r>
+        <w:t xml:space="preserve"> = "";</w:t>
+      </w:r>
+    </w:p>
+    <w:p>
+      <w:r>
+        <w:t xml:space="preserve">  </w:t>
+      </w:r>
+      <w:proofErr w:type="spellStart"/>
+      <w:r>
+        <w:t>priceInput.value</w:t>
+      </w:r>
+      <w:proofErr w:type="spellEnd"/>
+      <w:r>
+        <w:t xml:space="preserve"> = "";</w:t>
+      </w:r>
+    </w:p>
+    <w:p>
+      <w:r>
+        <w:t>});</w:t>
+      </w:r>
+    </w:p>
+    <w:p/>
+    <w:p>
+      <w:pPr>
+        <w:ind w:left="23"/>
+        <w:rPr>
+          <w:b/>
+          <w:spacing w:val="-2"/>
+          <w:sz w:val="24"/>
+        </w:rPr>
+      </w:pPr>
+    </w:p>
+    <w:p>
+      <w:pPr>
+        <w:rPr>
+          <w:b/>
+          <w:spacing w:val="-2"/>
+          <w:sz w:val="24"/>
+        </w:rPr>
+      </w:pPr>
+      <w:r>
+        <w:rPr>
+          <w:b/>
+          <w:spacing w:val="-2"/>
+          <w:sz w:val="24"/>
+        </w:rPr>
+        <w:br w:type="page"/>
+      </w:r>
+    </w:p>
+    <w:p>
+      <w:pPr>
+        <w:ind w:left="23"/>
+        <w:rPr>
+          <w:b/>
+          <w:spacing w:val="-2"/>
+          <w:sz w:val="24"/>
+        </w:rPr>
+      </w:pPr>
+      <w:r>
+        <w:rPr>
+          <w:b/>
+          <w:spacing w:val="-2"/>
+          <w:sz w:val="24"/>
+        </w:rPr>
+        <w:lastRenderedPageBreak/>
+        <w:t>OUTPUT</w:t>
+      </w:r>
+    </w:p>
+    <w:p>
+      <w:pPr>
+        <w:ind w:left="23"/>
+        <w:rPr>
+          <w:b/>
+          <w:sz w:val="24"/>
+        </w:rPr>
+      </w:pPr>
+      <w:r>
+        <w:rPr>
+          <w:b/>
+          <w:sz w:val="24"/>
+        </w:rPr>
+        <w:drawing>
+          <wp:anchor distT="0" distB="0" distL="114300" distR="114300" simplePos="0" relativeHeight="251659264" behindDoc="0" locked="0" layoutInCell="1" allowOverlap="1" wp14:anchorId="79D0C014" wp14:editId="5865A850">
+            <wp:simplePos x="0" y="0"/>
+            <wp:positionH relativeFrom="column">
+              <wp:posOffset>0</wp:posOffset>
+            </wp:positionH>
+            <wp:positionV relativeFrom="paragraph">
+              <wp:posOffset>176530</wp:posOffset>
+            </wp:positionV>
+            <wp:extent cx="5769610" cy="2355850"/>
+            <wp:effectExtent l="0" t="0" r="2540" b="6350"/>
+            <wp:wrapSquare wrapText="bothSides"/>
+            <wp:docPr id="13" name="Picture 13"/>
+            <wp:cNvGraphicFramePr>
+              <a:graphicFrameLocks xmlns:a="http://schemas.openxmlformats.org/drawingml/2006/main" noChangeAspect="1"/>
+            </wp:cNvGraphicFramePr>
+            <a:graphic xmlns:a="http://schemas.openxmlformats.org/drawingml/2006/main">
+              <a:graphicData uri="http://schemas.openxmlformats.org/drawingml/2006/picture">
+                <pic:pic xmlns:pic="http://schemas.openxmlformats.org/drawingml/2006/picture">
+                  <pic:nvPicPr>
+                    <pic:cNvPr id="1" name=""/>
+                    <pic:cNvPicPr/>
+                  </pic:nvPicPr>
+                  <pic:blipFill>
+                    <a:blip r:embed="rId20"/>
+                    <a:stretch>
+                      <a:fillRect/>
+                    </a:stretch>
+                  </pic:blipFill>
+                  <pic:spPr>
+                    <a:xfrm>
+                      <a:off x="0" y="0"/>
+                      <a:ext cx="5769610" cy="2355850"/>
+                    </a:xfrm>
+                    <a:prstGeom prst="rect">
+                      <a:avLst/>
+                    </a:prstGeom>
+                  </pic:spPr>
+                </pic:pic>
+              </a:graphicData>
+            </a:graphic>
+          </wp:anchor>
+        </w:drawing>
       </w:r>
     </w:p>
     <w:sectPr>
